--- a/Presentation/Script.docx
+++ b/Presentation/Script.docx
@@ -39,6 +39,171 @@
       <w:r>
         <w:t>Show the hamburger functionality.</w:t>
       </w:r>
+    </w:p>
+    <w:p/>
+    <w:p/>
+    <w:p/>
+    <w:p/>
+    <w:p/>
+    <w:p/>
+    <w:p/>
+    <w:p/>
+    <w:p/>
+    <w:p/>
+    <w:p/>
+    <w:p/>
+    <w:p/>
+    <w:p/>
+    <w:p/>
+    <w:p>
+      <w:pPr>
+        <w:rPr>
+          <w:b/>
+          <w:bCs/>
+          <w:u w:val="single"/>
+        </w:rPr>
+      </w:pPr>
+      <w:r>
+        <w:rPr>
+          <w:b/>
+          <w:bCs/>
+          <w:u w:val="single"/>
+        </w:rPr>
+        <w:lastRenderedPageBreak/>
+        <w:t>Video Breakdown text:</w:t>
+      </w:r>
+    </w:p>
+    <w:p>
+      <w:pPr>
+        <w:rPr>
+          <w:b/>
+          <w:bCs/>
+          <w:u w:val="single"/>
+        </w:rPr>
+      </w:pPr>
+    </w:p>
+    <w:p>
+      <w:pPr>
+        <w:rPr>
+          <w:b/>
+          <w:bCs/>
+          <w:u w:val="single"/>
+        </w:rPr>
+      </w:pPr>
+    </w:p>
+    <w:p>
+      <w:pPr>
+        <w:rPr>
+          <w:b/>
+          <w:bCs/>
+          <w:u w:val="single"/>
+        </w:rPr>
+      </w:pPr>
+      <w:r>
+        <w:rPr>
+          <w:b/>
+          <w:bCs/>
+          <w:u w:val="single"/>
+        </w:rPr>
+        <w:t>Comparison Text:</w:t>
+      </w:r>
+    </w:p>
+    <w:p>
+      <w:pPr>
+        <w:rPr>
+          <w:b/>
+          <w:bCs/>
+          <w:u w:val="single"/>
+        </w:rPr>
+      </w:pPr>
+    </w:p>
+    <w:p>
+      <w:pPr>
+        <w:rPr>
+          <w:b/>
+          <w:bCs/>
+          <w:u w:val="single"/>
+        </w:rPr>
+      </w:pPr>
+    </w:p>
+    <w:p>
+      <w:pPr>
+        <w:rPr>
+          <w:b/>
+          <w:bCs/>
+          <w:u w:val="single"/>
+        </w:rPr>
+      </w:pPr>
+      <w:r>
+        <w:rPr>
+          <w:b/>
+          <w:bCs/>
+          <w:u w:val="single"/>
+        </w:rPr>
+        <w:t>Results text:</w:t>
+      </w:r>
+    </w:p>
+    <w:p>
+      <w:pPr>
+        <w:rPr>
+          <w:b/>
+          <w:bCs/>
+          <w:u w:val="single"/>
+        </w:rPr>
+      </w:pPr>
+    </w:p>
+    <w:p>
+      <w:pPr>
+        <w:rPr>
+          <w:b/>
+          <w:bCs/>
+          <w:u w:val="single"/>
+        </w:rPr>
+      </w:pPr>
+    </w:p>
+    <w:p>
+      <w:pPr>
+        <w:rPr>
+          <w:b/>
+          <w:bCs/>
+          <w:u w:val="single"/>
+        </w:rPr>
+      </w:pPr>
+      <w:r>
+        <w:rPr>
+          <w:b/>
+          <w:bCs/>
+          <w:u w:val="single"/>
+        </w:rPr>
+        <w:t>Visualizations text/format:</w:t>
+      </w:r>
+    </w:p>
+    <w:p>
+      <w:pPr>
+        <w:rPr>
+          <w:b/>
+          <w:bCs/>
+          <w:u w:val="single"/>
+        </w:rPr>
+      </w:pPr>
+    </w:p>
+    <w:p>
+      <w:pPr>
+        <w:rPr>
+          <w:b/>
+          <w:bCs/>
+          <w:u w:val="single"/>
+        </w:rPr>
+      </w:pPr>
+    </w:p>
+    <w:p>
+      <w:pPr>
+        <w:rPr>
+          <w:b/>
+          <w:bCs/>
+          <w:u w:val="single"/>
+        </w:rPr>
+      </w:pPr>
     </w:p>
     <w:sectPr>
       <w:pgSz w:w="12240" w:h="15840"/>
